--- a/vscode Visual stodio code editor tutorials.docx
+++ b/vscode Visual stodio code editor tutorials.docx
@@ -1117,6 +1117,46 @@
             <w:tcW w:w="8100" w:type="dxa"/>
           </w:tcPr>
           <w:p/>
+        </w:tc>
+        <w:tc>
+          <w:tcPr>
+            <w:tcW w:w="918" w:type="dxa"/>
+          </w:tcPr>
+          <w:p/>
+        </w:tc>
+      </w:tr>
+      <w:tr>
+        <w:tc>
+          <w:tcPr>
+            <w:tcW w:w="558" w:type="dxa"/>
+          </w:tcPr>
+          <w:p/>
+        </w:tc>
+        <w:tc>
+          <w:tcPr>
+            <w:tcW w:w="8100" w:type="dxa"/>
+          </w:tcPr>
+          <w:p>
+            <w:r>
+              <w:t>Single line comment   Ctrl + k, Ctrl + c</w:t>
+            </w:r>
+          </w:p>
+          <w:p>
+            <w:r>
+              <w:t>Single line Uncomment Ctrl + k, Ctrl + u</w:t>
+            </w:r>
+          </w:p>
+          <w:p/>
+          <w:p>
+            <w:r>
+              <w:t>Multi line Comment  Alt + Shift + A</w:t>
+            </w:r>
+          </w:p>
+          <w:p>
+            <w:r>
+              <w:t>Multi line Uncomment Alt + Shift + A</w:t>
+            </w:r>
+          </w:p>
         </w:tc>
         <w:tc>
           <w:tcPr>
